--- a/bin/resources/Android Coverage.docx
+++ b/bin/resources/Android Coverage.docx
@@ -123,32 +123,73 @@
       <w:r>
         <w:rPr>
           <w:rFonts w:ascii="Times New Roman" w:hAnsi="Times New Roman" w:cs="Times New Roman"/>
-          <w:sz w:val="20"/>
-          <w:sz-cs w:val="20"/>
-          <w:color w:val="222222"/>
-        </w:rPr>
-        <w:t xml:space="preserve">- Forgot your password Negative- a</w:t>
-      </w:r>
-      <w:r>
-        <w:rPr>
-          <w:rFonts w:ascii="Times New Roman" w:hAnsi="Times New Roman" w:cs="Times New Roman"/>
           <w:sz w:val="24"/>
           <w:sz-cs w:val="24"/>
           <w:color w:val="222222"/>
         </w:rPr>
-        <w:t xml:space="preserve">ttempt to restore password with a non existing email</w:t>
-      </w:r>
-    </w:p>
-    <w:p>
-      <w:pPr/>
-      <w:r>
-        <w:rPr>
-          <w:rFonts w:ascii="Times New Roman" w:hAnsi="Times New Roman" w:cs="Times New Roman"/>
-          <w:sz w:val="20"/>
-          <w:sz-cs w:val="20"/>
-          <w:color w:val="222222"/>
-        </w:rPr>
-        <w:t xml:space="preserve">- Forgot your password Positive- a</w:t>
+        <w:t xml:space="preserve"/>
+      </w:r>
+    </w:p>
+    <w:p>
+      <w:pPr/>
+      <w:r>
+        <w:rPr>
+          <w:rFonts w:ascii="Times New Roman" w:hAnsi="Times New Roman" w:cs="Times New Roman"/>
+          <w:sz w:val="20"/>
+          <w:sz-cs w:val="20"/>
+          <w:b/>
+          <w:color w:val="222222"/>
+        </w:rPr>
+        <w:t xml:space="preserve">Login via Sample</w:t>
+      </w:r>
+    </w:p>
+    <w:p>
+      <w:pPr/>
+      <w:r>
+        <w:rPr>
+          <w:rFonts w:ascii="Times New Roman" w:hAnsi="Times New Roman" w:cs="Times New Roman"/>
+          <w:sz w:val="20"/>
+          <w:sz-cs w:val="20"/>
+          <w:color w:val="222222"/>
+        </w:rPr>
+        <w:t xml:space="preserve">- Login via sample button</w:t>
+      </w:r>
+    </w:p>
+    <w:p>
+      <w:pPr/>
+      <w:r>
+        <w:rPr>
+          <w:rFonts w:ascii="Times New Roman" w:hAnsi="Times New Roman" w:cs="Times New Roman"/>
+          <w:sz w:val="20"/>
+          <w:sz-cs w:val="20"/>
+          <w:color w:val="222222"/>
+        </w:rPr>
+        <w:t xml:space="preserve"/>
+      </w:r>
+    </w:p>
+    <w:p>
+      <w:pPr/>
+      <w:r>
+        <w:rPr>
+          <w:rFonts w:ascii="Times New Roman" w:hAnsi="Times New Roman" w:cs="Times New Roman"/>
+          <w:sz w:val="20"/>
+          <w:sz-cs w:val="20"/>
+          <w:b/>
+          <w:color w:val="222222"/>
+        </w:rPr>
+        <w:t xml:space="preserve">Forgot Your Password</w:t>
+      </w:r>
+    </w:p>
+    <w:p>
+      <w:pPr/>
+      <w:r>
+        <w:rPr>
+          <w:rFonts w:ascii="Times New Roman" w:hAnsi="Times New Roman" w:cs="Times New Roman"/>
+          <w:sz w:val="20"/>
+          <w:sz-cs w:val="20"/>
+          <w:color w:val="222222"/>
+        </w:rPr>
+        <w:t xml:space="preserve">- Forgot your password Negative- a</w:t>
       </w:r>
       <w:r>
         <w:rPr>
@@ -157,11 +198,20 @@
           <w:sz-cs w:val="24"/>
           <w:color w:val="222222"/>
         </w:rPr>
-        <w:t xml:space="preserve">ttempt to restore password with an existing email</w:t>
-      </w:r>
-    </w:p>
-    <w:p>
-      <w:pPr/>
+        <w:t xml:space="preserve">ttempt to restore password with a non existing email</w:t>
+      </w:r>
+    </w:p>
+    <w:p>
+      <w:pPr/>
+      <w:r>
+        <w:rPr>
+          <w:rFonts w:ascii="Times New Roman" w:hAnsi="Times New Roman" w:cs="Times New Roman"/>
+          <w:sz w:val="20"/>
+          <w:sz-cs w:val="20"/>
+          <w:color w:val="222222"/>
+        </w:rPr>
+        <w:t xml:space="preserve">- Forgot your password Positive- </w:t>
+      </w:r>
       <w:r>
         <w:rPr>
           <w:rFonts w:ascii="Times New Roman" w:hAnsi="Times New Roman" w:cs="Times New Roman"/>
@@ -169,78 +219,7 @@
           <w:sz-cs w:val="24"/>
           <w:color w:val="222222"/>
         </w:rPr>
-        <w:t xml:space="preserve"/>
-      </w:r>
-    </w:p>
-    <w:p>
-      <w:pPr/>
-      <w:r>
-        <w:rPr>
-          <w:rFonts w:ascii="Times New Roman" w:hAnsi="Times New Roman" w:cs="Times New Roman"/>
-          <w:sz w:val="20"/>
-          <w:sz-cs w:val="20"/>
-          <w:b/>
-          <w:color w:val="222222"/>
-        </w:rPr>
-        <w:t xml:space="preserve">Login via Sample</w:t>
-      </w:r>
-    </w:p>
-    <w:p>
-      <w:pPr/>
-      <w:r>
-        <w:rPr>
-          <w:rFonts w:ascii="Times New Roman" w:hAnsi="Times New Roman" w:cs="Times New Roman"/>
-          <w:sz w:val="20"/>
-          <w:sz-cs w:val="20"/>
-          <w:color w:val="222222"/>
-        </w:rPr>
-        <w:t xml:space="preserve">- Login via sample button</w:t>
-      </w:r>
-    </w:p>
-    <w:p>
-      <w:pPr/>
-      <w:r>
-        <w:rPr>
-          <w:rFonts w:ascii="Times New Roman" w:hAnsi="Times New Roman" w:cs="Times New Roman"/>
-          <w:sz w:val="20"/>
-          <w:sz-cs w:val="20"/>
-          <w:color w:val="222222"/>
-        </w:rPr>
-        <w:t xml:space="preserve"/>
-      </w:r>
-    </w:p>
-    <w:p>
-      <w:pPr/>
-      <w:r>
-        <w:rPr>
-          <w:rFonts w:ascii="Times New Roman" w:hAnsi="Times New Roman" w:cs="Times New Roman"/>
-          <w:sz w:val="20"/>
-          <w:sz-cs w:val="20"/>
-          <w:color w:val="222222"/>
-        </w:rPr>
-        <w:t xml:space="preserve"/>
-      </w:r>
-    </w:p>
-    <w:p>
-      <w:pPr/>
-      <w:r>
-        <w:rPr>
-          <w:rFonts w:ascii="Times New Roman" w:hAnsi="Times New Roman" w:cs="Times New Roman"/>
-          <w:sz w:val="20"/>
-          <w:sz-cs w:val="20"/>
-          <w:color w:val="222222"/>
-        </w:rPr>
-        <w:t xml:space="preserve">=================================</w:t>
-      </w:r>
-      <w:r>
-        <w:rPr>
-          <w:rFonts w:ascii="Times New Roman" w:hAnsi="Times New Roman" w:cs="Times New Roman"/>
-          <w:sz w:val="20"/>
-          <w:sz-cs w:val="20"/>
-          <w:b/>
-          <w:color w:val="222222"/>
-        </w:rPr>
-        <w:t xml:space="preserve"/>
+        <w:t xml:space="preserve">restore password </w:t>
       </w:r>
     </w:p>
     <w:p>
@@ -252,6 +231,61 @@
           <w:sz-cs w:val="24"/>
           <w:color w:val="222222"/>
         </w:rPr>
+        <w:t xml:space="preserve">-Re-send confirmation code</w:t>
+      </w:r>
+      <w:r>
+        <w:rPr>
+          <w:rFonts w:ascii="Times New Roman" w:hAnsi="Times New Roman" w:cs="Times New Roman"/>
+          <w:sz w:val="20"/>
+          <w:sz-cs w:val="20"/>
+          <w:color w:val="222222"/>
+        </w:rPr>
+        <w:t xml:space="preserve"/>
+      </w:r>
+    </w:p>
+    <w:p>
+      <w:pPr/>
+      <w:r>
+        <w:rPr>
+          <w:rFonts w:ascii="Times New Roman" w:hAnsi="Times New Roman" w:cs="Times New Roman"/>
+          <w:sz w:val="20"/>
+          <w:sz-cs w:val="20"/>
+          <w:color w:val="222222"/>
+        </w:rPr>
+        <w:t xml:space="preserve"/>
+      </w:r>
+    </w:p>
+    <w:p>
+      <w:pPr/>
+      <w:r>
+        <w:rPr>
+          <w:rFonts w:ascii="Times New Roman" w:hAnsi="Times New Roman" w:cs="Times New Roman"/>
+          <w:sz w:val="20"/>
+          <w:sz-cs w:val="20"/>
+          <w:color w:val="222222"/>
+        </w:rPr>
+        <w:t xml:space="preserve">=================================</w:t>
+      </w:r>
+      <w:r>
+        <w:rPr>
+          <w:rFonts w:ascii="Times New Roman" w:hAnsi="Times New Roman" w:cs="Times New Roman"/>
+          <w:sz w:val="20"/>
+          <w:sz-cs w:val="20"/>
+          <w:b/>
+          <w:color w:val="222222"/>
+        </w:rPr>
+        <w:t xml:space="preserve"/>
+      </w:r>
+    </w:p>
+    <w:p>
+      <w:pPr/>
+      <w:r>
+        <w:rPr>
+          <w:rFonts w:ascii="Times New Roman" w:hAnsi="Times New Roman" w:cs="Times New Roman"/>
+          <w:sz w:val="24"/>
+          <w:sz-cs w:val="24"/>
+          <w:color w:val="222222"/>
+        </w:rPr>
         <w:t xml:space="preserve"/>
       </w:r>
     </w:p>
@@ -367,7 +401,7 @@
     </w:p>
     <w:p>
       <w:pPr>
-        <w:ind w:left="720" w:first-line="-720"/>
+        <w:ind w:left="720"/>
       </w:pPr>
       <w:r>
         <w:rPr>
